--- a/Structure.docx
+++ b/Structure.docx
@@ -1166,23 +1166,29 @@
                                 <w:lang w:val="en-US"/>
                               </w:rPr>
                             </w:pPr>
-                            <w:proofErr w:type="spellStart"/>
                             <w:r>
                               <w:rPr>
                                 <w:sz w:val="28"/>
                                 <w:szCs w:val="28"/>
                                 <w:lang w:val="en-US"/>
                               </w:rPr>
-                              <w:t>Brouser</w:t>
-                            </w:r>
-                            <w:proofErr w:type="spellEnd"/>
+                              <w:t>Bro</w:t>
+                            </w:r>
                             <w:r>
                               <w:rPr>
                                 <w:sz w:val="28"/>
                                 <w:szCs w:val="28"/>
                                 <w:lang w:val="en-US"/>
                               </w:rPr>
-                              <w:t xml:space="preserve"> Router</w:t>
+                              <w:t>w</w:t>
+                            </w:r>
+                            <w:r>
+                              <w:rPr>
+                                <w:sz w:val="28"/>
+                                <w:szCs w:val="28"/>
+                                <w:lang w:val="en-US"/>
+                              </w:rPr>
+                              <w:t>ser Router</w:t>
                             </w:r>
                           </w:p>
                         </w:txbxContent>
@@ -1207,7 +1213,7 @@
           </mc:Choice>
           <mc:Fallback>
             <w:pict>
-              <v:shape w14:anchorId="699A71D9" id="Надпись 3" o:spid="_x0000_s1029" type="#_x0000_t202" style="position:absolute;margin-left:279.55pt;margin-top:16.7pt;width:109.5pt;height:28.5pt;z-index:251663360;visibility:visible;mso-wrap-style:square;mso-width-percent:0;mso-height-percent:0;mso-wrap-distance-left:9pt;mso-wrap-distance-top:0;mso-wrap-distance-right:9pt;mso-wrap-distance-bottom:0;mso-position-horizontal:absolute;mso-position-horizontal-relative:text;mso-position-vertical:absolute;mso-position-vertical-relative:text;mso-width-percent:0;mso-height-percent:0;mso-width-relative:margin;mso-height-relative:margin;v-text-anchor:top" o:gfxdata="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" fillcolor="white [3201]" strokeweight=".5pt">
+              <v:shape w14:anchorId="699A71D9" id="Надпись 3" o:spid="_x0000_s1030" type="#_x0000_t202" style="position:absolute;margin-left:279.55pt;margin-top:16.7pt;width:109.5pt;height:28.5pt;z-index:251663360;visibility:visible;mso-wrap-style:square;mso-width-percent:0;mso-height-percent:0;mso-wrap-distance-left:9pt;mso-wrap-distance-top:0;mso-wrap-distance-right:9pt;mso-wrap-distance-bottom:0;mso-position-horizontal:absolute;mso-position-horizontal-relative:text;mso-position-vertical:absolute;mso-position-vertical-relative:text;mso-width-percent:0;mso-height-percent:0;mso-width-relative:margin;mso-height-relative:margin;v-text-anchor:top" o:gfxdata="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" fillcolor="white [3201]" strokeweight=".5pt">
                 <v:textbox>
                   <w:txbxContent>
                     <w:p>
@@ -1219,23 +1225,29 @@
                           <w:lang w:val="en-US"/>
                         </w:rPr>
                       </w:pPr>
-                      <w:proofErr w:type="spellStart"/>
                       <w:r>
                         <w:rPr>
                           <w:sz w:val="28"/>
                           <w:szCs w:val="28"/>
                           <w:lang w:val="en-US"/>
                         </w:rPr>
-                        <w:t>Brouser</w:t>
-                      </w:r>
-                      <w:proofErr w:type="spellEnd"/>
+                        <w:t>Bro</w:t>
+                      </w:r>
                       <w:r>
                         <w:rPr>
                           <w:sz w:val="28"/>
                           <w:szCs w:val="28"/>
                           <w:lang w:val="en-US"/>
                         </w:rPr>
-                        <w:t xml:space="preserve"> Router</w:t>
+                        <w:t>w</w:t>
+                      </w:r>
+                      <w:r>
+                        <w:rPr>
+                          <w:sz w:val="28"/>
+                          <w:szCs w:val="28"/>
+                          <w:lang w:val="en-US"/>
+                        </w:rPr>
+                        <w:t>ser Router</w:t>
                       </w:r>
                     </w:p>
                   </w:txbxContent>
@@ -1247,6 +1259,197 @@
       </w:r>
     </w:p>
     <w:p>
+      <w:r>
+        <w:rPr>
+          <w:noProof/>
+          <w:lang w:eastAsia="ru-RU"/>
+        </w:rPr>
+        <mc:AlternateContent>
+          <mc:Choice Requires="wps">
+            <w:drawing>
+              <wp:anchor distT="0" distB="0" distL="114300" distR="114300" simplePos="0" relativeHeight="251670528" behindDoc="0" locked="0" layoutInCell="1" allowOverlap="1">
+                <wp:simplePos x="0" y="0"/>
+                <wp:positionH relativeFrom="column">
+                  <wp:posOffset>1445260</wp:posOffset>
+                </wp:positionH>
+                <wp:positionV relativeFrom="paragraph">
+                  <wp:posOffset>288290</wp:posOffset>
+                </wp:positionV>
+                <wp:extent cx="390525" cy="266700"/>
+                <wp:effectExtent l="0" t="0" r="66675" b="57150"/>
+                <wp:wrapNone/>
+                <wp:docPr id="8" name="Прямая со стрелкой 8"/>
+                <wp:cNvGraphicFramePr/>
+                <a:graphic xmlns:a="http://schemas.openxmlformats.org/drawingml/2006/main">
+                  <a:graphicData uri="http://schemas.microsoft.com/office/word/2010/wordprocessingShape">
+                    <wps:wsp>
+                      <wps:cNvCnPr/>
+                      <wps:spPr>
+                        <a:xfrm>
+                          <a:off x="0" y="0"/>
+                          <a:ext cx="390525" cy="266700"/>
+                        </a:xfrm>
+                        <a:prstGeom prst="straightConnector1">
+                          <a:avLst/>
+                        </a:prstGeom>
+                        <a:ln>
+                          <a:tailEnd type="triangle"/>
+                        </a:ln>
+                      </wps:spPr>
+                      <wps:style>
+                        <a:lnRef idx="1">
+                          <a:schemeClr val="accent1"/>
+                        </a:lnRef>
+                        <a:fillRef idx="0">
+                          <a:schemeClr val="accent1"/>
+                        </a:fillRef>
+                        <a:effectRef idx="0">
+                          <a:schemeClr val="accent1"/>
+                        </a:effectRef>
+                        <a:fontRef idx="minor">
+                          <a:schemeClr val="tx1"/>
+                        </a:fontRef>
+                      </wps:style>
+                      <wps:bodyPr/>
+                    </wps:wsp>
+                  </a:graphicData>
+                </a:graphic>
+                <wp14:sizeRelH relativeFrom="margin">
+                  <wp14:pctWidth>0</wp14:pctWidth>
+                </wp14:sizeRelH>
+                <wp14:sizeRelV relativeFrom="margin">
+                  <wp14:pctHeight>0</wp14:pctHeight>
+                </wp14:sizeRelV>
+              </wp:anchor>
+            </w:drawing>
+          </mc:Choice>
+          <mc:Fallback>
+            <w:pict>
+              <v:shapetype w14:anchorId="310B08E4" id="_x0000_t32" coordsize="21600,21600" o:spt="32" o:oned="t" path="m,l21600,21600e" filled="f">
+                <v:path arrowok="t" fillok="f" o:connecttype="none"/>
+                <o:lock v:ext="edit" shapetype="t"/>
+              </v:shapetype>
+              <v:shape id="Прямая со стрелкой 8" o:spid="_x0000_s1026" type="#_x0000_t32" style="position:absolute;margin-left:113.8pt;margin-top:22.7pt;width:30.75pt;height:21pt;z-index:251670528;visibility:visible;mso-wrap-style:square;mso-width-percent:0;mso-height-percent:0;mso-wrap-distance-left:9pt;mso-wrap-distance-top:0;mso-wrap-distance-right:9pt;mso-wrap-distance-bottom:0;mso-position-horizontal:absolute;mso-position-horizontal-relative:text;mso-position-vertical:absolute;mso-position-vertical-relative:text;mso-width-percent:0;mso-height-percent:0;mso-width-relative:margin;mso-height-relative:margin" o:gfxdata="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" strokecolor="#5b9bd5 [3204]" strokeweight=".5pt">
+                <v:stroke endarrow="block" joinstyle="miter"/>
+              </v:shape>
+            </w:pict>
+          </mc:Fallback>
+        </mc:AlternateContent>
+      </w:r>
+      <w:r>
+        <w:rPr>
+          <w:noProof/>
+          <w:lang w:eastAsia="ru-RU"/>
+        </w:rPr>
+        <mc:AlternateContent>
+          <mc:Choice Requires="wps">
+            <w:drawing>
+              <wp:anchor distT="0" distB="0" distL="114300" distR="114300" simplePos="0" relativeHeight="251718656" behindDoc="0" locked="0" layoutInCell="1" allowOverlap="1" wp14:anchorId="77C4DDFD" wp14:editId="56853429">
+                <wp:simplePos x="0" y="0"/>
+                <wp:positionH relativeFrom="column">
+                  <wp:posOffset>64135</wp:posOffset>
+                </wp:positionH>
+                <wp:positionV relativeFrom="paragraph">
+                  <wp:posOffset>183515</wp:posOffset>
+                </wp:positionV>
+                <wp:extent cx="1114425" cy="714375"/>
+                <wp:effectExtent l="0" t="0" r="28575" b="28575"/>
+                <wp:wrapNone/>
+                <wp:docPr id="1" name="Надпись 1"/>
+                <wp:cNvGraphicFramePr/>
+                <a:graphic xmlns:a="http://schemas.openxmlformats.org/drawingml/2006/main">
+                  <a:graphicData uri="http://schemas.microsoft.com/office/word/2010/wordprocessingShape">
+                    <wps:wsp>
+                      <wps:cNvSpPr txBox="1"/>
+                      <wps:spPr>
+                        <a:xfrm>
+                          <a:off x="0" y="0"/>
+                          <a:ext cx="1114425" cy="714375"/>
+                        </a:xfrm>
+                        <a:prstGeom prst="rect">
+                          <a:avLst/>
+                        </a:prstGeom>
+                        <a:noFill/>
+                        <a:ln w="6350">
+                          <a:solidFill>
+                            <a:prstClr val="black"/>
+                          </a:solidFill>
+                        </a:ln>
+                      </wps:spPr>
+                      <wps:txbx>
+                        <w:txbxContent>
+                          <w:p>
+                            <w:pPr>
+                              <w:jc w:val="center"/>
+                              <w:rPr>
+                                <w:sz w:val="20"/>
+                                <w:szCs w:val="20"/>
+                                <w:lang w:val="en-US"/>
+                              </w:rPr>
+                            </w:pPr>
+                            <w:proofErr w:type="spellStart"/>
+                            <w:r>
+                              <w:rPr>
+                                <w:sz w:val="20"/>
+                                <w:szCs w:val="20"/>
+                                <w:lang w:val="en-US"/>
+                              </w:rPr>
+                              <w:t>DialogsContainer</w:t>
+                            </w:r>
+                            <w:proofErr w:type="spellEnd"/>
+                          </w:p>
+                        </w:txbxContent>
+                      </wps:txbx>
+                      <wps:bodyPr rot="0" spcFirstLastPara="0" vertOverflow="overflow" horzOverflow="overflow" vert="horz" wrap="square" lIns="91440" tIns="45720" rIns="91440" bIns="45720" numCol="1" spcCol="0" rtlCol="0" fromWordArt="0" anchor="t" anchorCtr="0" forceAA="0" compatLnSpc="1">
+                        <a:prstTxWarp prst="textNoShape">
+                          <a:avLst/>
+                        </a:prstTxWarp>
+                        <a:noAutofit/>
+                      </wps:bodyPr>
+                    </wps:wsp>
+                  </a:graphicData>
+                </a:graphic>
+                <wp14:sizeRelH relativeFrom="margin">
+                  <wp14:pctWidth>0</wp14:pctWidth>
+                </wp14:sizeRelH>
+                <wp14:sizeRelV relativeFrom="margin">
+                  <wp14:pctHeight>0</wp14:pctHeight>
+                </wp14:sizeRelV>
+              </wp:anchor>
+            </w:drawing>
+          </mc:Choice>
+          <mc:Fallback>
+            <w:pict>
+              <v:shape w14:anchorId="77C4DDFD" id="Надпись 1" o:spid="_x0000_s1031" type="#_x0000_t202" style="position:absolute;margin-left:5.05pt;margin-top:14.45pt;width:87.75pt;height:56.25pt;z-index:251718656;visibility:visible;mso-wrap-style:square;mso-width-percent:0;mso-height-percent:0;mso-wrap-distance-left:9pt;mso-wrap-distance-top:0;mso-wrap-distance-right:9pt;mso-wrap-distance-bottom:0;mso-position-horizontal:absolute;mso-position-horizontal-relative:text;mso-position-vertical:absolute;mso-position-vertical-relative:text;mso-width-percent:0;mso-height-percent:0;mso-width-relative:margin;mso-height-relative:margin;v-text-anchor:top" o:gfxdata="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" filled="f" strokeweight=".5pt">
+                <v:textbox>
+                  <w:txbxContent>
+                    <w:p>
+                      <w:pPr>
+                        <w:jc w:val="center"/>
+                        <w:rPr>
+                          <w:sz w:val="20"/>
+                          <w:szCs w:val="20"/>
+                          <w:lang w:val="en-US"/>
+                        </w:rPr>
+                      </w:pPr>
+                      <w:proofErr w:type="spellStart"/>
+                      <w:r>
+                        <w:rPr>
+                          <w:sz w:val="20"/>
+                          <w:szCs w:val="20"/>
+                          <w:lang w:val="en-US"/>
+                        </w:rPr>
+                        <w:t>DialogsContainer</w:t>
+                      </w:r>
+                      <w:proofErr w:type="spellEnd"/>
+                    </w:p>
+                  </w:txbxContent>
+                </v:textbox>
+              </v:shape>
+            </w:pict>
+          </mc:Fallback>
+        </mc:AlternateContent>
+      </w:r>
       <w:r>
         <w:rPr>
           <w:noProof/>
@@ -1313,7 +1516,7 @@
           </mc:Choice>
           <mc:Fallback>
             <w:pict>
-              <v:shape w14:anchorId="3981BA3D" id="Прямая со стрелкой 16" o:spid="_x0000_s1026" type="#_x0000_t32" style="position:absolute;margin-left:374.05pt;margin-top:22.7pt;width:131.25pt;height:14.25pt;z-index:251686912;visibility:visible;mso-wrap-style:square;mso-width-percent:0;mso-height-percent:0;mso-wrap-distance-left:9pt;mso-wrap-distance-top:0;mso-wrap-distance-right:9pt;mso-wrap-distance-bottom:0;mso-position-horizontal:absolute;mso-position-horizontal-relative:text;mso-position-vertical:absolute;mso-position-vertical-relative:text;mso-width-percent:0;mso-height-percent:0;mso-width-relative:margin;mso-height-relative:margin" o:gfxdata="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" strokecolor="#5b9bd5 [3204]" strokeweight=".5pt">
+              <v:shape w14:anchorId="40B81F1D" id="Прямая со стрелкой 16" o:spid="_x0000_s1026" type="#_x0000_t32" style="position:absolute;margin-left:374.05pt;margin-top:22.7pt;width:131.25pt;height:14.25pt;z-index:251686912;visibility:visible;mso-wrap-style:square;mso-width-percent:0;mso-height-percent:0;mso-wrap-distance-left:9pt;mso-wrap-distance-top:0;mso-wrap-distance-right:9pt;mso-wrap-distance-bottom:0;mso-position-horizontal:absolute;mso-position-horizontal-relative:text;mso-position-vertical:absolute;mso-position-vertical-relative:text;mso-width-percent:0;mso-height-percent:0;mso-width-relative:margin;mso-height-relative:margin" o:gfxdata="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" strokecolor="#5b9bd5 [3204]" strokeweight=".5pt">
                 <v:stroke endarrow="block" joinstyle="miter"/>
               </v:shape>
             </w:pict>
@@ -1386,7 +1589,7 @@
           </mc:Choice>
           <mc:Fallback>
             <w:pict>
-              <v:shape w14:anchorId="5876A52D" id="Прямая со стрелкой 15" o:spid="_x0000_s1026" type="#_x0000_t32" style="position:absolute;margin-left:389.05pt;margin-top:3.95pt;width:270.75pt;height:33pt;z-index:251684864;visibility:visible;mso-wrap-style:square;mso-width-percent:0;mso-height-percent:0;mso-wrap-distance-left:9pt;mso-wrap-distance-top:0;mso-wrap-distance-right:9pt;mso-wrap-distance-bottom:0;mso-position-horizontal:absolute;mso-position-horizontal-relative:text;mso-position-vertical:absolute;mso-position-vertical-relative:text;mso-width-percent:0;mso-height-percent:0;mso-width-relative:margin;mso-height-relative:margin" o:gfxdata="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" strokecolor="#5b9bd5 [3204]" strokeweight=".5pt">
+              <v:shape w14:anchorId="599B175F" id="Прямая со стрелкой 15" o:spid="_x0000_s1026" type="#_x0000_t32" style="position:absolute;margin-left:389.05pt;margin-top:3.95pt;width:270.75pt;height:33pt;z-index:251684864;visibility:visible;mso-wrap-style:square;mso-width-percent:0;mso-height-percent:0;mso-wrap-distance-left:9pt;mso-wrap-distance-top:0;mso-wrap-distance-right:9pt;mso-wrap-distance-bottom:0;mso-position-horizontal:absolute;mso-position-horizontal-relative:text;mso-position-vertical:absolute;mso-position-vertical-relative:text;mso-width-percent:0;mso-height-percent:0;mso-width-relative:margin;mso-height-relative:margin" o:gfxdata="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" strokecolor="#5b9bd5 [3204]" strokeweight=".5pt">
                 <v:stroke endarrow="block" joinstyle="miter"/>
               </v:shape>
             </w:pict>
@@ -1459,74 +1662,7 @@
           </mc:Choice>
           <mc:Fallback>
             <w:pict>
-              <v:shape w14:anchorId="77562F70" id="Прямая со стрелкой 14" o:spid="_x0000_s1026" type="#_x0000_t32" style="position:absolute;margin-left:389.05pt;margin-top:14.45pt;width:210.75pt;height:22.5pt;z-index:251682816;visibility:visible;mso-wrap-style:square;mso-width-percent:0;mso-height-percent:0;mso-wrap-distance-left:9pt;mso-wrap-distance-top:0;mso-wrap-distance-right:9pt;mso-wrap-distance-bottom:0;mso-position-horizontal:absolute;mso-position-horizontal-relative:text;mso-position-vertical:absolute;mso-position-vertical-relative:text;mso-width-percent:0;mso-height-percent:0;mso-width-relative:margin;mso-height-relative:margin" o:gfxdata="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" strokecolor="#5b9bd5 [3204]" strokeweight=".5pt">
-                <v:stroke endarrow="block" joinstyle="miter"/>
-              </v:shape>
-            </w:pict>
-          </mc:Fallback>
-        </mc:AlternateContent>
-      </w:r>
-      <w:r>
-        <w:rPr>
-          <w:noProof/>
-          <w:lang w:eastAsia="ru-RU"/>
-        </w:rPr>
-        <mc:AlternateContent>
-          <mc:Choice Requires="wps">
-            <w:drawing>
-              <wp:anchor distT="0" distB="0" distL="114300" distR="114300" simplePos="0" relativeHeight="251670528" behindDoc="0" locked="0" layoutInCell="1" allowOverlap="1">
-                <wp:simplePos x="0" y="0"/>
-                <wp:positionH relativeFrom="column">
-                  <wp:posOffset>1445260</wp:posOffset>
-                </wp:positionH>
-                <wp:positionV relativeFrom="paragraph">
-                  <wp:posOffset>288290</wp:posOffset>
-                </wp:positionV>
-                <wp:extent cx="238125" cy="180975"/>
-                <wp:effectExtent l="0" t="0" r="66675" b="47625"/>
-                <wp:wrapNone/>
-                <wp:docPr id="8" name="Прямая со стрелкой 8"/>
-                <wp:cNvGraphicFramePr/>
-                <a:graphic xmlns:a="http://schemas.openxmlformats.org/drawingml/2006/main">
-                  <a:graphicData uri="http://schemas.microsoft.com/office/word/2010/wordprocessingShape">
-                    <wps:wsp>
-                      <wps:cNvCnPr/>
-                      <wps:spPr>
-                        <a:xfrm>
-                          <a:off x="0" y="0"/>
-                          <a:ext cx="238125" cy="180975"/>
-                        </a:xfrm>
-                        <a:prstGeom prst="straightConnector1">
-                          <a:avLst/>
-                        </a:prstGeom>
-                        <a:ln>
-                          <a:tailEnd type="triangle"/>
-                        </a:ln>
-                      </wps:spPr>
-                      <wps:style>
-                        <a:lnRef idx="1">
-                          <a:schemeClr val="accent1"/>
-                        </a:lnRef>
-                        <a:fillRef idx="0">
-                          <a:schemeClr val="accent1"/>
-                        </a:fillRef>
-                        <a:effectRef idx="0">
-                          <a:schemeClr val="accent1"/>
-                        </a:effectRef>
-                        <a:fontRef idx="minor">
-                          <a:schemeClr val="tx1"/>
-                        </a:fontRef>
-                      </wps:style>
-                      <wps:bodyPr/>
-                    </wps:wsp>
-                  </a:graphicData>
-                </a:graphic>
-              </wp:anchor>
-            </w:drawing>
-          </mc:Choice>
-          <mc:Fallback>
-            <w:pict>
-              <v:shape w14:anchorId="7710B684" id="Прямая со стрелкой 8" o:spid="_x0000_s1026" type="#_x0000_t32" style="position:absolute;margin-left:113.8pt;margin-top:22.7pt;width:18.75pt;height:14.25pt;z-index:251670528;visibility:visible;mso-wrap-style:square;mso-wrap-distance-left:9pt;mso-wrap-distance-top:0;mso-wrap-distance-right:9pt;mso-wrap-distance-bottom:0;mso-position-horizontal:absolute;mso-position-horizontal-relative:text;mso-position-vertical:absolute;mso-position-vertical-relative:text" o:gfxdata="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" strokecolor="#5b9bd5 [3204]" strokeweight=".5pt">
+              <v:shape w14:anchorId="2DC4E673" id="Прямая со стрелкой 14" o:spid="_x0000_s1026" type="#_x0000_t32" style="position:absolute;margin-left:389.05pt;margin-top:14.45pt;width:210.75pt;height:22.5pt;z-index:251682816;visibility:visible;mso-wrap-style:square;mso-width-percent:0;mso-height-percent:0;mso-wrap-distance-left:9pt;mso-wrap-distance-top:0;mso-wrap-distance-right:9pt;mso-wrap-distance-bottom:0;mso-position-horizontal:absolute;mso-position-horizontal-relative:text;mso-position-vertical:absolute;mso-position-vertical-relative:text;mso-width-percent:0;mso-height-percent:0;mso-width-relative:margin;mso-height-relative:margin" o:gfxdata="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" strokecolor="#5b9bd5 [3204]" strokeweight=".5pt">
                 <v:stroke endarrow="block" joinstyle="miter"/>
               </v:shape>
             </w:pict>
@@ -1593,7 +1729,7 @@
           </mc:Choice>
           <mc:Fallback>
             <w:pict>
-              <v:shape w14:anchorId="6AED9B90" id="Прямая со стрелкой 7" o:spid="_x0000_s1026" type="#_x0000_t32" style="position:absolute;margin-left:65.8pt;margin-top:22.7pt;width:48pt;height:14.25pt;flip:x;z-index:251669504;visibility:visible;mso-wrap-style:square;mso-wrap-distance-left:9pt;mso-wrap-distance-top:0;mso-wrap-distance-right:9pt;mso-wrap-distance-bottom:0;mso-position-horizontal:absolute;mso-position-horizontal-relative:text;mso-position-vertical:absolute;mso-position-vertical-relative:text" o:gfxdata="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" strokecolor="#5b9bd5 [3204]" strokeweight=".5pt">
+              <v:shape w14:anchorId="0DAEE689" id="Прямая со стрелкой 7" o:spid="_x0000_s1026" type="#_x0000_t32" style="position:absolute;margin-left:65.8pt;margin-top:22.7pt;width:48pt;height:14.25pt;flip:x;z-index:251669504;visibility:visible;mso-wrap-style:square;mso-wrap-distance-left:9pt;mso-wrap-distance-top:0;mso-wrap-distance-right:9pt;mso-wrap-distance-bottom:0;mso-position-horizontal:absolute;mso-position-horizontal-relative:text;mso-position-vertical:absolute;mso-position-vertical-relative:text" o:gfxdata="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" strokecolor="#5b9bd5 [3204]" strokeweight=".5pt">
                 <v:stroke endarrow="block" joinstyle="miter"/>
               </v:shape>
             </w:pict>
@@ -1666,7 +1802,7 @@
           </mc:Choice>
           <mc:Fallback>
             <w:pict>
-              <v:shape w14:anchorId="7F4A8BE0" id="Прямая со стрелкой 6" o:spid="_x0000_s1026" type="#_x0000_t32" style="position:absolute;margin-left:113.8pt;margin-top:14.45pt;width:165.75pt;height:8.25pt;flip:x;z-index:251668480;visibility:visible;mso-wrap-style:square;mso-width-percent:0;mso-height-percent:0;mso-wrap-distance-left:9pt;mso-wrap-distance-top:0;mso-wrap-distance-right:9pt;mso-wrap-distance-bottom:0;mso-position-horizontal:absolute;mso-position-horizontal-relative:text;mso-position-vertical:absolute;mso-position-vertical-relative:text;mso-width-percent:0;mso-height-percent:0;mso-width-relative:margin;mso-height-relative:margin" o:gfxdata="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" strokecolor="#5b9bd5 [3204]" strokeweight=".5pt">
+              <v:shape w14:anchorId="5ECFAB05" id="Прямая со стрелкой 6" o:spid="_x0000_s1026" type="#_x0000_t32" style="position:absolute;margin-left:113.8pt;margin-top:14.45pt;width:165.75pt;height:8.25pt;flip:x;z-index:251668480;visibility:visible;mso-wrap-style:square;mso-width-percent:0;mso-height-percent:0;mso-wrap-distance-left:9pt;mso-wrap-distance-top:0;mso-wrap-distance-right:9pt;mso-wrap-distance-bottom:0;mso-position-horizontal:absolute;mso-position-horizontal-relative:text;mso-position-vertical:absolute;mso-position-vertical-relative:text;mso-width-percent:0;mso-height-percent:0;mso-width-relative:margin;mso-height-relative:margin" o:gfxdata="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" strokecolor="#5b9bd5 [3204]" strokeweight=".5pt">
                 <v:stroke endarrow="block" joinstyle="miter"/>
               </v:shape>
             </w:pict>
@@ -1675,6 +1811,362 @@
       </w:r>
     </w:p>
     <w:p>
+      <w:r>
+        <w:rPr>
+          <w:noProof/>
+          <w:lang w:eastAsia="ru-RU"/>
+        </w:rPr>
+        <mc:AlternateContent>
+          <mc:Choice Requires="wps">
+            <w:drawing>
+              <wp:anchor distT="0" distB="0" distL="114300" distR="114300" simplePos="0" relativeHeight="251721728" behindDoc="0" locked="0" layoutInCell="1" allowOverlap="1" wp14:anchorId="19AE034B" wp14:editId="43C11DFA">
+                <wp:simplePos x="0" y="0"/>
+                <wp:positionH relativeFrom="column">
+                  <wp:posOffset>1911985</wp:posOffset>
+                </wp:positionH>
+                <wp:positionV relativeFrom="paragraph">
+                  <wp:posOffset>202565</wp:posOffset>
+                </wp:positionV>
+                <wp:extent cx="742950" cy="361950"/>
+                <wp:effectExtent l="0" t="0" r="19050" b="19050"/>
+                <wp:wrapNone/>
+                <wp:docPr id="5" name="Надпись 5"/>
+                <wp:cNvGraphicFramePr/>
+                <a:graphic xmlns:a="http://schemas.openxmlformats.org/drawingml/2006/main">
+                  <a:graphicData uri="http://schemas.microsoft.com/office/word/2010/wordprocessingShape">
+                    <wps:wsp>
+                      <wps:cNvSpPr txBox="1"/>
+                      <wps:spPr>
+                        <a:xfrm>
+                          <a:off x="0" y="0"/>
+                          <a:ext cx="742950" cy="361950"/>
+                        </a:xfrm>
+                        <a:prstGeom prst="rect">
+                          <a:avLst/>
+                        </a:prstGeom>
+                        <a:solidFill>
+                          <a:schemeClr val="lt1"/>
+                        </a:solidFill>
+                        <a:ln w="6350">
+                          <a:solidFill>
+                            <a:prstClr val="black"/>
+                          </a:solidFill>
+                        </a:ln>
+                      </wps:spPr>
+                      <wps:txbx>
+                        <w:txbxContent>
+                          <w:p>
+                            <w:pPr>
+                              <w:jc w:val="center"/>
+                              <w:rPr>
+                                <w:sz w:val="28"/>
+                                <w:szCs w:val="28"/>
+                                <w:lang w:val="en-US"/>
+                              </w:rPr>
+                            </w:pPr>
+                            <w:r>
+                              <w:rPr>
+                                <w:sz w:val="28"/>
+                                <w:szCs w:val="28"/>
+                                <w:lang w:val="en-US"/>
+                              </w:rPr>
+                              <w:t>Profile</w:t>
+                            </w:r>
+                          </w:p>
+                        </w:txbxContent>
+                      </wps:txbx>
+                      <wps:bodyPr rot="0" spcFirstLastPara="0" vertOverflow="overflow" horzOverflow="overflow" vert="horz" wrap="square" lIns="91440" tIns="45720" rIns="91440" bIns="45720" numCol="1" spcCol="0" rtlCol="0" fromWordArt="0" anchor="t" anchorCtr="0" forceAA="0" compatLnSpc="1">
+                        <a:prstTxWarp prst="textNoShape">
+                          <a:avLst/>
+                        </a:prstTxWarp>
+                        <a:noAutofit/>
+                      </wps:bodyPr>
+                    </wps:wsp>
+                  </a:graphicData>
+                </a:graphic>
+                <wp14:sizeRelH relativeFrom="margin">
+                  <wp14:pctWidth>0</wp14:pctWidth>
+                </wp14:sizeRelH>
+                <wp14:sizeRelV relativeFrom="margin">
+                  <wp14:pctHeight>0</wp14:pctHeight>
+                </wp14:sizeRelV>
+              </wp:anchor>
+            </w:drawing>
+          </mc:Choice>
+          <mc:Fallback>
+            <w:pict>
+              <v:shape w14:anchorId="19AE034B" id="Надпись 5" o:spid="_x0000_s1032" type="#_x0000_t202" style="position:absolute;margin-left:150.55pt;margin-top:15.95pt;width:58.5pt;height:28.5pt;z-index:251721728;visibility:visible;mso-wrap-style:square;mso-width-percent:0;mso-height-percent:0;mso-wrap-distance-left:9pt;mso-wrap-distance-top:0;mso-wrap-distance-right:9pt;mso-wrap-distance-bottom:0;mso-position-horizontal:absolute;mso-position-horizontal-relative:text;mso-position-vertical:absolute;mso-position-vertical-relative:text;mso-width-percent:0;mso-height-percent:0;mso-width-relative:margin;mso-height-relative:margin;v-text-anchor:top" o:gfxdata="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" fillcolor="white [3201]" strokeweight=".5pt">
+                <v:textbox>
+                  <w:txbxContent>
+                    <w:p>
+                      <w:pPr>
+                        <w:jc w:val="center"/>
+                        <w:rPr>
+                          <w:sz w:val="28"/>
+                          <w:szCs w:val="28"/>
+                          <w:lang w:val="en-US"/>
+                        </w:rPr>
+                      </w:pPr>
+                      <w:r>
+                        <w:rPr>
+                          <w:sz w:val="28"/>
+                          <w:szCs w:val="28"/>
+                          <w:lang w:val="en-US"/>
+                        </w:rPr>
+                        <w:t>Profile</w:t>
+                      </w:r>
+                    </w:p>
+                  </w:txbxContent>
+                </v:textbox>
+              </v:shape>
+            </w:pict>
+          </mc:Fallback>
+        </mc:AlternateContent>
+      </w:r>
+      <w:r>
+        <w:rPr>
+          <w:noProof/>
+          <w:lang w:eastAsia="ru-RU"/>
+        </w:rPr>
+        <mc:AlternateContent>
+          <mc:Choice Requires="wps">
+            <w:drawing>
+              <wp:anchor distT="0" distB="0" distL="114300" distR="114300" simplePos="0" relativeHeight="251720704" behindDoc="0" locked="0" layoutInCell="1" allowOverlap="1" wp14:anchorId="6E9CDDD3" wp14:editId="12F6D43A">
+                <wp:simplePos x="0" y="0"/>
+                <wp:positionH relativeFrom="column">
+                  <wp:posOffset>1816735</wp:posOffset>
+                </wp:positionH>
+                <wp:positionV relativeFrom="paragraph">
+                  <wp:posOffset>21590</wp:posOffset>
+                </wp:positionV>
+                <wp:extent cx="1457325" cy="590550"/>
+                <wp:effectExtent l="0" t="0" r="28575" b="19050"/>
+                <wp:wrapNone/>
+                <wp:docPr id="24" name="Надпись 24"/>
+                <wp:cNvGraphicFramePr/>
+                <a:graphic xmlns:a="http://schemas.openxmlformats.org/drawingml/2006/main">
+                  <a:graphicData uri="http://schemas.microsoft.com/office/word/2010/wordprocessingShape">
+                    <wps:wsp>
+                      <wps:cNvSpPr txBox="1"/>
+                      <wps:spPr>
+                        <a:xfrm>
+                          <a:off x="0" y="0"/>
+                          <a:ext cx="1457325" cy="590550"/>
+                        </a:xfrm>
+                        <a:prstGeom prst="rect">
+                          <a:avLst/>
+                        </a:prstGeom>
+                        <a:solidFill>
+                          <a:schemeClr val="lt1"/>
+                        </a:solidFill>
+                        <a:ln w="6350">
+                          <a:solidFill>
+                            <a:prstClr val="black"/>
+                          </a:solidFill>
+                        </a:ln>
+                      </wps:spPr>
+                      <wps:txbx>
+                        <w:txbxContent>
+                          <w:p>
+                            <w:pPr>
+                              <w:jc w:val="center"/>
+                              <w:rPr>
+                                <w:sz w:val="20"/>
+                                <w:szCs w:val="20"/>
+                                <w:lang w:val="en-US"/>
+                              </w:rPr>
+                            </w:pPr>
+                            <w:proofErr w:type="spellStart"/>
+                            <w:r>
+                              <w:rPr>
+                                <w:sz w:val="20"/>
+                                <w:szCs w:val="20"/>
+                                <w:lang w:val="en-US"/>
+                              </w:rPr>
+                              <w:t>Profile</w:t>
+                            </w:r>
+                            <w:r>
+                              <w:rPr>
+                                <w:sz w:val="20"/>
+                                <w:szCs w:val="20"/>
+                                <w:lang w:val="en-US"/>
+                              </w:rPr>
+                              <w:t>Container</w:t>
+                            </w:r>
+                            <w:proofErr w:type="spellEnd"/>
+                          </w:p>
+                        </w:txbxContent>
+                      </wps:txbx>
+                      <wps:bodyPr rot="0" spcFirstLastPara="0" vertOverflow="overflow" horzOverflow="overflow" vert="horz" wrap="square" lIns="91440" tIns="45720" rIns="91440" bIns="45720" numCol="1" spcCol="0" rtlCol="0" fromWordArt="0" anchor="t" anchorCtr="0" forceAA="0" compatLnSpc="1">
+                        <a:prstTxWarp prst="textNoShape">
+                          <a:avLst/>
+                        </a:prstTxWarp>
+                        <a:noAutofit/>
+                      </wps:bodyPr>
+                    </wps:wsp>
+                  </a:graphicData>
+                </a:graphic>
+                <wp14:sizeRelH relativeFrom="margin">
+                  <wp14:pctWidth>0</wp14:pctWidth>
+                </wp14:sizeRelH>
+                <wp14:sizeRelV relativeFrom="margin">
+                  <wp14:pctHeight>0</wp14:pctHeight>
+                </wp14:sizeRelV>
+              </wp:anchor>
+            </w:drawing>
+          </mc:Choice>
+          <mc:Fallback>
+            <w:pict>
+              <v:shape w14:anchorId="6E9CDDD3" id="Надпись 24" o:spid="_x0000_s1033" type="#_x0000_t202" style="position:absolute;margin-left:143.05pt;margin-top:1.7pt;width:114.75pt;height:46.5pt;z-index:251720704;visibility:visible;mso-wrap-style:square;mso-width-percent:0;mso-height-percent:0;mso-wrap-distance-left:9pt;mso-wrap-distance-top:0;mso-wrap-distance-right:9pt;mso-wrap-distance-bottom:0;mso-position-horizontal:absolute;mso-position-horizontal-relative:text;mso-position-vertical:absolute;mso-position-vertical-relative:text;mso-width-percent:0;mso-height-percent:0;mso-width-relative:margin;mso-height-relative:margin;v-text-anchor:top" o:gfxdata="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" fillcolor="white [3201]" strokeweight=".5pt">
+                <v:textbox>
+                  <w:txbxContent>
+                    <w:p>
+                      <w:pPr>
+                        <w:jc w:val="center"/>
+                        <w:rPr>
+                          <w:sz w:val="20"/>
+                          <w:szCs w:val="20"/>
+                          <w:lang w:val="en-US"/>
+                        </w:rPr>
+                      </w:pPr>
+                      <w:proofErr w:type="spellStart"/>
+                      <w:r>
+                        <w:rPr>
+                          <w:sz w:val="20"/>
+                          <w:szCs w:val="20"/>
+                          <w:lang w:val="en-US"/>
+                        </w:rPr>
+                        <w:t>Profile</w:t>
+                      </w:r>
+                      <w:r>
+                        <w:rPr>
+                          <w:sz w:val="20"/>
+                          <w:szCs w:val="20"/>
+                          <w:lang w:val="en-US"/>
+                        </w:rPr>
+                        <w:t>Container</w:t>
+                      </w:r>
+                      <w:proofErr w:type="spellEnd"/>
+                    </w:p>
+                  </w:txbxContent>
+                </v:textbox>
+              </v:shape>
+            </w:pict>
+          </mc:Fallback>
+        </mc:AlternateContent>
+      </w:r>
+      <w:r>
+        <w:rPr>
+          <w:noProof/>
+          <w:lang w:eastAsia="ru-RU"/>
+        </w:rPr>
+        <mc:AlternateContent>
+          <mc:Choice Requires="wps">
+            <w:drawing>
+              <wp:anchor distT="0" distB="0" distL="114300" distR="114300" simplePos="0" relativeHeight="251665408" behindDoc="0" locked="0" layoutInCell="1" allowOverlap="1" wp14:anchorId="167375CC" wp14:editId="667ABDBE">
+                <wp:simplePos x="0" y="0"/>
+                <wp:positionH relativeFrom="column">
+                  <wp:posOffset>168910</wp:posOffset>
+                </wp:positionH>
+                <wp:positionV relativeFrom="paragraph">
+                  <wp:posOffset>193040</wp:posOffset>
+                </wp:positionV>
+                <wp:extent cx="809625" cy="361950"/>
+                <wp:effectExtent l="0" t="0" r="28575" b="19050"/>
+                <wp:wrapNone/>
+                <wp:docPr id="4" name="Надпись 4"/>
+                <wp:cNvGraphicFramePr/>
+                <a:graphic xmlns:a="http://schemas.openxmlformats.org/drawingml/2006/main">
+                  <a:graphicData uri="http://schemas.microsoft.com/office/word/2010/wordprocessingShape">
+                    <wps:wsp>
+                      <wps:cNvSpPr txBox="1"/>
+                      <wps:spPr>
+                        <a:xfrm>
+                          <a:off x="0" y="0"/>
+                          <a:ext cx="809625" cy="361950"/>
+                        </a:xfrm>
+                        <a:prstGeom prst="rect">
+                          <a:avLst/>
+                        </a:prstGeom>
+                        <a:solidFill>
+                          <a:schemeClr val="lt1"/>
+                        </a:solidFill>
+                        <a:ln w="6350">
+                          <a:solidFill>
+                            <a:prstClr val="black"/>
+                          </a:solidFill>
+                        </a:ln>
+                      </wps:spPr>
+                      <wps:txbx>
+                        <w:txbxContent>
+                          <w:p>
+                            <w:pPr>
+                              <w:jc w:val="center"/>
+                              <w:rPr>
+                                <w:sz w:val="28"/>
+                                <w:szCs w:val="28"/>
+                                <w:lang w:val="en-US"/>
+                              </w:rPr>
+                            </w:pPr>
+                            <w:r>
+                              <w:rPr>
+                                <w:sz w:val="28"/>
+                                <w:szCs w:val="28"/>
+                                <w:lang w:val="en-US"/>
+                              </w:rPr>
+                              <w:t>Dialogs</w:t>
+                            </w:r>
+                          </w:p>
+                        </w:txbxContent>
+                      </wps:txbx>
+                      <wps:bodyPr rot="0" spcFirstLastPara="0" vertOverflow="overflow" horzOverflow="overflow" vert="horz" wrap="square" lIns="91440" tIns="45720" rIns="91440" bIns="45720" numCol="1" spcCol="0" rtlCol="0" fromWordArt="0" anchor="t" anchorCtr="0" forceAA="0" compatLnSpc="1">
+                        <a:prstTxWarp prst="textNoShape">
+                          <a:avLst/>
+                        </a:prstTxWarp>
+                        <a:noAutofit/>
+                      </wps:bodyPr>
+                    </wps:wsp>
+                  </a:graphicData>
+                </a:graphic>
+                <wp14:sizeRelH relativeFrom="margin">
+                  <wp14:pctWidth>0</wp14:pctWidth>
+                </wp14:sizeRelH>
+                <wp14:sizeRelV relativeFrom="margin">
+                  <wp14:pctHeight>0</wp14:pctHeight>
+                </wp14:sizeRelV>
+              </wp:anchor>
+            </w:drawing>
+          </mc:Choice>
+          <mc:Fallback>
+            <w:pict>
+              <v:shape w14:anchorId="167375CC" id="Надпись 4" o:spid="_x0000_s1034" type="#_x0000_t202" style="position:absolute;margin-left:13.3pt;margin-top:15.2pt;width:63.75pt;height:28.5pt;z-index:251665408;visibility:visible;mso-wrap-style:square;mso-width-percent:0;mso-height-percent:0;mso-wrap-distance-left:9pt;mso-wrap-distance-top:0;mso-wrap-distance-right:9pt;mso-wrap-distance-bottom:0;mso-position-horizontal:absolute;mso-position-horizontal-relative:text;mso-position-vertical:absolute;mso-position-vertical-relative:text;mso-width-percent:0;mso-height-percent:0;mso-width-relative:margin;mso-height-relative:margin;v-text-anchor:top" o:gfxdata="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" fillcolor="white [3201]" strokeweight=".5pt">
+                <v:textbox>
+                  <w:txbxContent>
+                    <w:p>
+                      <w:pPr>
+                        <w:jc w:val="center"/>
+                        <w:rPr>
+                          <w:sz w:val="28"/>
+                          <w:szCs w:val="28"/>
+                          <w:lang w:val="en-US"/>
+                        </w:rPr>
+                      </w:pPr>
+                      <w:r>
+                        <w:rPr>
+                          <w:sz w:val="28"/>
+                          <w:szCs w:val="28"/>
+                          <w:lang w:val="en-US"/>
+                        </w:rPr>
+                        <w:t>Dialogs</w:t>
+                      </w:r>
+                    </w:p>
+                  </w:txbxContent>
+                </v:textbox>
+              </v:shape>
+            </w:pict>
+          </mc:Fallback>
+        </mc:AlternateContent>
+      </w:r>
       <w:r>
         <w:rPr>
           <w:noProof/>
@@ -1847,7 +2339,7 @@
           </mc:Choice>
           <mc:Fallback>
             <w:pict>
-              <v:shape w14:anchorId="5D560FB3" id="Надпись 10" o:spid="_x0000_s1030" type="#_x0000_t202" style="position:absolute;margin-left:566.05pt;margin-top:14.45pt;width:58.5pt;height:74.25pt;z-index:251674624;visibility:visible;mso-wrap-style:square;mso-width-percent:0;mso-height-percent:0;mso-wrap-distance-left:9pt;mso-wrap-distance-top:0;mso-wrap-distance-right:9pt;mso-wrap-distance-bottom:0;mso-position-horizontal:absolute;mso-position-horizontal-relative:text;mso-position-vertical:absolute;mso-position-vertical-relative:text;mso-width-percent:0;mso-height-percent:0;mso-width-relative:margin;mso-height-relative:margin;v-text-anchor:top" o:gfxdata="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" fillcolor="white [3201]" strokeweight=".5pt">
+              <v:shape w14:anchorId="5D560FB3" id="Надпись 10" o:spid="_x0000_s1035" type="#_x0000_t202" style="position:absolute;margin-left:566.05pt;margin-top:14.45pt;width:58.5pt;height:74.25pt;z-index:251674624;visibility:visible;mso-wrap-style:square;mso-width-percent:0;mso-height-percent:0;mso-wrap-distance-left:9pt;mso-wrap-distance-top:0;mso-wrap-distance-right:9pt;mso-wrap-distance-bottom:0;mso-position-horizontal:absolute;mso-position-horizontal-relative:text;mso-position-vertical:absolute;mso-position-vertical-relative:text;mso-width-percent:0;mso-height-percent:0;mso-width-relative:margin;mso-height-relative:margin;v-text-anchor:top" o:gfxdata="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" fillcolor="white [3201]" strokeweight=".5pt">
                 <v:textbox>
                   <w:txbxContent>
                     <w:p>
@@ -1954,118 +2446,6 @@
                           <w:lang w:val="en-US"/>
                         </w:rPr>
                         <w:t>]</w:t>
-                      </w:r>
-                    </w:p>
-                  </w:txbxContent>
-                </v:textbox>
-              </v:shape>
-            </w:pict>
-          </mc:Fallback>
-        </mc:AlternateContent>
-      </w:r>
-      <w:r>
-        <w:rPr>
-          <w:noProof/>
-          <w:lang w:eastAsia="ru-RU"/>
-        </w:rPr>
-        <mc:AlternateContent>
-          <mc:Choice Requires="wps">
-            <w:drawing>
-              <wp:anchor distT="0" distB="0" distL="114300" distR="114300" simplePos="0" relativeHeight="251667456" behindDoc="0" locked="0" layoutInCell="1" allowOverlap="1" wp14:anchorId="19AE034B" wp14:editId="43C11DFA">
-                <wp:simplePos x="0" y="0"/>
-                <wp:positionH relativeFrom="column">
-                  <wp:posOffset>1645285</wp:posOffset>
-                </wp:positionH>
-                <wp:positionV relativeFrom="paragraph">
-                  <wp:posOffset>183515</wp:posOffset>
-                </wp:positionV>
-                <wp:extent cx="742950" cy="361950"/>
-                <wp:effectExtent l="0" t="0" r="19050" b="19050"/>
-                <wp:wrapNone/>
-                <wp:docPr id="5" name="Надпись 5"/>
-                <wp:cNvGraphicFramePr/>
-                <a:graphic xmlns:a="http://schemas.openxmlformats.org/drawingml/2006/main">
-                  <a:graphicData uri="http://schemas.microsoft.com/office/word/2010/wordprocessingShape">
-                    <wps:wsp>
-                      <wps:cNvSpPr txBox="1"/>
-                      <wps:spPr>
-                        <a:xfrm>
-                          <a:off x="0" y="0"/>
-                          <a:ext cx="742950" cy="361950"/>
-                        </a:xfrm>
-                        <a:prstGeom prst="rect">
-                          <a:avLst/>
-                        </a:prstGeom>
-                        <a:solidFill>
-                          <a:schemeClr val="lt1"/>
-                        </a:solidFill>
-                        <a:ln w="6350">
-                          <a:solidFill>
-                            <a:prstClr val="black"/>
-                          </a:solidFill>
-                        </a:ln>
-                      </wps:spPr>
-                      <wps:txbx>
-                        <w:txbxContent>
-                          <w:p>
-                            <w:pPr>
-                              <w:jc w:val="center"/>
-                              <w:rPr>
-                                <w:sz w:val="28"/>
-                                <w:szCs w:val="28"/>
-                                <w:lang w:val="en-US"/>
-                              </w:rPr>
-                            </w:pPr>
-                            <w:r>
-                              <w:rPr>
-                                <w:sz w:val="28"/>
-                                <w:szCs w:val="28"/>
-                                <w:lang w:val="en-US"/>
-                              </w:rPr>
-                              <w:t>Profile</w:t>
-                            </w:r>
-                          </w:p>
-                        </w:txbxContent>
-                      </wps:txbx>
-                      <wps:bodyPr rot="0" spcFirstLastPara="0" vertOverflow="overflow" horzOverflow="overflow" vert="horz" wrap="square" lIns="91440" tIns="45720" rIns="91440" bIns="45720" numCol="1" spcCol="0" rtlCol="0" fromWordArt="0" anchor="t" anchorCtr="0" forceAA="0" compatLnSpc="1">
-                        <a:prstTxWarp prst="textNoShape">
-                          <a:avLst/>
-                        </a:prstTxWarp>
-                        <a:noAutofit/>
-                      </wps:bodyPr>
-                    </wps:wsp>
-                  </a:graphicData>
-                </a:graphic>
-                <wp14:sizeRelH relativeFrom="margin">
-                  <wp14:pctWidth>0</wp14:pctWidth>
-                </wp14:sizeRelH>
-                <wp14:sizeRelV relativeFrom="margin">
-                  <wp14:pctHeight>0</wp14:pctHeight>
-                </wp14:sizeRelV>
-              </wp:anchor>
-            </w:drawing>
-          </mc:Choice>
-          <mc:Fallback>
-            <w:pict>
-              <v:shape w14:anchorId="19AE034B" id="Надпись 5" o:spid="_x0000_s1030" type="#_x0000_t202" style="position:absolute;margin-left:129.55pt;margin-top:14.45pt;width:58.5pt;height:28.5pt;z-index:251667456;visibility:visible;mso-wrap-style:square;mso-width-percent:0;mso-height-percent:0;mso-wrap-distance-left:9pt;mso-wrap-distance-top:0;mso-wrap-distance-right:9pt;mso-wrap-distance-bottom:0;mso-position-horizontal:absolute;mso-position-horizontal-relative:text;mso-position-vertical:absolute;mso-position-vertical-relative:text;mso-width-percent:0;mso-height-percent:0;mso-width-relative:margin;mso-height-relative:margin;v-text-anchor:top" o:gfxdata="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" fillcolor="white [3201]" strokeweight=".5pt">
-                <v:textbox>
-                  <w:txbxContent>
-                    <w:p>
-                      <w:pPr>
-                        <w:jc w:val="center"/>
-                        <w:rPr>
-                          <w:sz w:val="28"/>
-                          <w:szCs w:val="28"/>
-                          <w:lang w:val="en-US"/>
-                        </w:rPr>
-                      </w:pPr>
-                      <w:r>
-                        <w:rPr>
-                          <w:sz w:val="28"/>
-                          <w:szCs w:val="28"/>
-                          <w:lang w:val="en-US"/>
-                        </w:rPr>
-                        <w:t>Profile</w:t>
                       </w:r>
                     </w:p>
                   </w:txbxContent>
@@ -2641,7 +3021,7 @@
           </mc:Choice>
           <mc:Fallback>
             <w:pict>
-              <v:shape w14:anchorId="20610EC1" id="Надпись 11" o:spid="_x0000_s1035" type="#_x0000_t202" style="position:absolute;margin-left:493.3pt;margin-top:14.45pt;width:58.5pt;height:28.5pt;z-index:251676672;visibility:visible;mso-wrap-style:square;mso-width-percent:0;mso-height-percent:0;mso-wrap-distance-left:9pt;mso-wrap-distance-top:0;mso-wrap-distance-right:9pt;mso-wrap-distance-bottom:0;mso-position-horizontal:absolute;mso-position-horizontal-relative:text;mso-position-vertical:absolute;mso-position-vertical-relative:text;mso-width-percent:0;mso-height-percent:0;mso-width-relative:margin;mso-height-relative:margin;v-text-anchor:top" o:gfxdata="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" fillcolor="white [3201]" strokeweight=".5pt">
+              <v:shape w14:anchorId="20610EC1" id="Надпись 11" o:spid="_x0000_s1039" type="#_x0000_t202" style="position:absolute;margin-left:493.3pt;margin-top:14.45pt;width:58.5pt;height:28.5pt;z-index:251676672;visibility:visible;mso-wrap-style:square;mso-width-percent:0;mso-height-percent:0;mso-wrap-distance-left:9pt;mso-wrap-distance-top:0;mso-wrap-distance-right:9pt;mso-wrap-distance-bottom:0;mso-position-horizontal:absolute;mso-position-horizontal-relative:text;mso-position-vertical:absolute;mso-position-vertical-relative:text;mso-width-percent:0;mso-height-percent:0;mso-width-relative:margin;mso-height-relative:margin;v-text-anchor:top" o:gfxdata="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" fillcolor="white [3201]" strokeweight=".5pt">
                 <v:textbox>
                   <w:txbxContent>
                     <w:p>
@@ -2660,118 +3040,6 @@
                           <w:lang w:val="en-US"/>
                         </w:rPr>
                         <w:t>News</w:t>
-                      </w:r>
-                    </w:p>
-                  </w:txbxContent>
-                </v:textbox>
-              </v:shape>
-            </w:pict>
-          </mc:Fallback>
-        </mc:AlternateContent>
-      </w:r>
-      <w:r>
-        <w:rPr>
-          <w:noProof/>
-          <w:lang w:eastAsia="ru-RU"/>
-        </w:rPr>
-        <mc:AlternateContent>
-          <mc:Choice Requires="wps">
-            <w:drawing>
-              <wp:anchor distT="0" distB="0" distL="114300" distR="114300" simplePos="0" relativeHeight="251665408" behindDoc="0" locked="0" layoutInCell="1" allowOverlap="1" wp14:anchorId="167375CC" wp14:editId="667ABDBE">
-                <wp:simplePos x="0" y="0"/>
-                <wp:positionH relativeFrom="column">
-                  <wp:posOffset>168910</wp:posOffset>
-                </wp:positionH>
-                <wp:positionV relativeFrom="paragraph">
-                  <wp:posOffset>183515</wp:posOffset>
-                </wp:positionV>
-                <wp:extent cx="809625" cy="361950"/>
-                <wp:effectExtent l="0" t="0" r="28575" b="19050"/>
-                <wp:wrapNone/>
-                <wp:docPr id="4" name="Надпись 4"/>
-                <wp:cNvGraphicFramePr/>
-                <a:graphic xmlns:a="http://schemas.openxmlformats.org/drawingml/2006/main">
-                  <a:graphicData uri="http://schemas.microsoft.com/office/word/2010/wordprocessingShape">
-                    <wps:wsp>
-                      <wps:cNvSpPr txBox="1"/>
-                      <wps:spPr>
-                        <a:xfrm>
-                          <a:off x="0" y="0"/>
-                          <a:ext cx="809625" cy="361950"/>
-                        </a:xfrm>
-                        <a:prstGeom prst="rect">
-                          <a:avLst/>
-                        </a:prstGeom>
-                        <a:solidFill>
-                          <a:schemeClr val="lt1"/>
-                        </a:solidFill>
-                        <a:ln w="6350">
-                          <a:solidFill>
-                            <a:prstClr val="black"/>
-                          </a:solidFill>
-                        </a:ln>
-                      </wps:spPr>
-                      <wps:txbx>
-                        <w:txbxContent>
-                          <w:p>
-                            <w:pPr>
-                              <w:jc w:val="center"/>
-                              <w:rPr>
-                                <w:sz w:val="28"/>
-                                <w:szCs w:val="28"/>
-                                <w:lang w:val="en-US"/>
-                              </w:rPr>
-                            </w:pPr>
-                            <w:r>
-                              <w:rPr>
-                                <w:sz w:val="28"/>
-                                <w:szCs w:val="28"/>
-                                <w:lang w:val="en-US"/>
-                              </w:rPr>
-                              <w:t>Dialogs</w:t>
-                            </w:r>
-                          </w:p>
-                        </w:txbxContent>
-                      </wps:txbx>
-                      <wps:bodyPr rot="0" spcFirstLastPara="0" vertOverflow="overflow" horzOverflow="overflow" vert="horz" wrap="square" lIns="91440" tIns="45720" rIns="91440" bIns="45720" numCol="1" spcCol="0" rtlCol="0" fromWordArt="0" anchor="t" anchorCtr="0" forceAA="0" compatLnSpc="1">
-                        <a:prstTxWarp prst="textNoShape">
-                          <a:avLst/>
-                        </a:prstTxWarp>
-                        <a:noAutofit/>
-                      </wps:bodyPr>
-                    </wps:wsp>
-                  </a:graphicData>
-                </a:graphic>
-                <wp14:sizeRelH relativeFrom="margin">
-                  <wp14:pctWidth>0</wp14:pctWidth>
-                </wp14:sizeRelH>
-                <wp14:sizeRelV relativeFrom="margin">
-                  <wp14:pctHeight>0</wp14:pctHeight>
-                </wp14:sizeRelV>
-              </wp:anchor>
-            </w:drawing>
-          </mc:Choice>
-          <mc:Fallback>
-            <w:pict>
-              <v:shape w14:anchorId="167375CC" id="Надпись 4" o:spid="_x0000_s1036" type="#_x0000_t202" style="position:absolute;margin-left:13.3pt;margin-top:14.45pt;width:63.75pt;height:28.5pt;z-index:251665408;visibility:visible;mso-wrap-style:square;mso-width-percent:0;mso-height-percent:0;mso-wrap-distance-left:9pt;mso-wrap-distance-top:0;mso-wrap-distance-right:9pt;mso-wrap-distance-bottom:0;mso-position-horizontal:absolute;mso-position-horizontal-relative:text;mso-position-vertical:absolute;mso-position-vertical-relative:text;mso-width-percent:0;mso-height-percent:0;mso-width-relative:margin;mso-height-relative:margin;v-text-anchor:top" o:gfxdata="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" fillcolor="white [3201]" strokeweight=".5pt">
-                <v:textbox>
-                  <w:txbxContent>
-                    <w:p>
-                      <w:pPr>
-                        <w:jc w:val="center"/>
-                        <w:rPr>
-                          <w:sz w:val="28"/>
-                          <w:szCs w:val="28"/>
-                          <w:lang w:val="en-US"/>
-                        </w:rPr>
-                      </w:pPr>
-                      <w:r>
-                        <w:rPr>
-                          <w:sz w:val="28"/>
-                          <w:szCs w:val="28"/>
-                          <w:lang w:val="en-US"/>
-                        </w:rPr>
-                        <w:t>Dialogs</w:t>
                       </w:r>
                     </w:p>
                   </w:txbxContent>
@@ -2783,79 +3051,6 @@
       </w:r>
     </w:p>
     <w:p>
-      <w:r>
-        <w:rPr>
-          <w:noProof/>
-          <w:lang w:eastAsia="ru-RU"/>
-        </w:rPr>
-        <mc:AlternateContent>
-          <mc:Choice Requires="wps">
-            <w:drawing>
-              <wp:anchor distT="0" distB="0" distL="114300" distR="114300" simplePos="0" relativeHeight="251704320" behindDoc="0" locked="0" layoutInCell="1" allowOverlap="1" wp14:anchorId="03BAD2BD" wp14:editId="31334D97">
-                <wp:simplePos x="0" y="0"/>
-                <wp:positionH relativeFrom="column">
-                  <wp:posOffset>1683385</wp:posOffset>
-                </wp:positionH>
-                <wp:positionV relativeFrom="paragraph">
-                  <wp:posOffset>240665</wp:posOffset>
-                </wp:positionV>
-                <wp:extent cx="219075" cy="361950"/>
-                <wp:effectExtent l="0" t="0" r="47625" b="57150"/>
-                <wp:wrapNone/>
-                <wp:docPr id="28" name="Прямая со стрелкой 28"/>
-                <wp:cNvGraphicFramePr/>
-                <a:graphic xmlns:a="http://schemas.openxmlformats.org/drawingml/2006/main">
-                  <a:graphicData uri="http://schemas.microsoft.com/office/word/2010/wordprocessingShape">
-                    <wps:wsp>
-                      <wps:cNvCnPr/>
-                      <wps:spPr>
-                        <a:xfrm>
-                          <a:off x="0" y="0"/>
-                          <a:ext cx="219075" cy="361950"/>
-                        </a:xfrm>
-                        <a:prstGeom prst="straightConnector1">
-                          <a:avLst/>
-                        </a:prstGeom>
-                        <a:ln>
-                          <a:tailEnd type="triangle"/>
-                        </a:ln>
-                      </wps:spPr>
-                      <wps:style>
-                        <a:lnRef idx="1">
-                          <a:schemeClr val="accent1"/>
-                        </a:lnRef>
-                        <a:fillRef idx="0">
-                          <a:schemeClr val="accent1"/>
-                        </a:fillRef>
-                        <a:effectRef idx="0">
-                          <a:schemeClr val="accent1"/>
-                        </a:effectRef>
-                        <a:fontRef idx="minor">
-                          <a:schemeClr val="tx1"/>
-                        </a:fontRef>
-                      </wps:style>
-                      <wps:bodyPr/>
-                    </wps:wsp>
-                  </a:graphicData>
-                </a:graphic>
-                <wp14:sizeRelH relativeFrom="margin">
-                  <wp14:pctWidth>0</wp14:pctWidth>
-                </wp14:sizeRelH>
-                <wp14:sizeRelV relativeFrom="margin">
-                  <wp14:pctHeight>0</wp14:pctHeight>
-                </wp14:sizeRelV>
-              </wp:anchor>
-            </w:drawing>
-          </mc:Choice>
-          <mc:Fallback>
-            <w:pict>
-              <v:shape w14:anchorId="06E5341F" id="Прямая со стрелкой 28" o:spid="_x0000_s1026" type="#_x0000_t32" style="position:absolute;margin-left:132.55pt;margin-top:18.95pt;width:17.25pt;height:28.5pt;z-index:251704320;visibility:visible;mso-wrap-style:square;mso-width-percent:0;mso-height-percent:0;mso-wrap-distance-left:9pt;mso-wrap-distance-top:0;mso-wrap-distance-right:9pt;mso-wrap-distance-bottom:0;mso-position-horizontal:absolute;mso-position-horizontal-relative:text;mso-position-vertical:absolute;mso-position-vertical-relative:text;mso-width-percent:0;mso-height-percent:0;mso-width-relative:margin;mso-height-relative:margin" o:gfxdata="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" strokecolor="#5b9bd5 [3204]" strokeweight=".5pt">
-                <v:stroke endarrow="block" joinstyle="miter"/>
-              </v:shape>
-            </w:pict>
-          </mc:Fallback>
-        </mc:AlternateContent>
-      </w:r>
       <w:r>
         <w:rPr>
           <w:noProof/>
@@ -2922,7 +3117,7 @@
           </mc:Choice>
           <mc:Fallback>
             <w:pict>
-              <v:shape w14:anchorId="29EDF088" id="Прямая со стрелкой 25" o:spid="_x0000_s1026" type="#_x0000_t32" style="position:absolute;margin-left:13.3pt;margin-top:20.45pt;width:17.25pt;height:28.5pt;z-index:251698176;visibility:visible;mso-wrap-style:square;mso-width-percent:0;mso-height-percent:0;mso-wrap-distance-left:9pt;mso-wrap-distance-top:0;mso-wrap-distance-right:9pt;mso-wrap-distance-bottom:0;mso-position-horizontal:absolute;mso-position-horizontal-relative:text;mso-position-vertical:absolute;mso-position-vertical-relative:text;mso-width-percent:0;mso-height-percent:0;mso-width-relative:margin;mso-height-relative:margin" o:gfxdata="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" strokecolor="#5b9bd5 [3204]" strokeweight=".5pt">
+              <v:shape w14:anchorId="075DC607" id="Прямая со стрелкой 25" o:spid="_x0000_s1026" type="#_x0000_t32" style="position:absolute;margin-left:13.3pt;margin-top:20.45pt;width:17.25pt;height:28.5pt;z-index:251698176;visibility:visible;mso-wrap-style:square;mso-width-percent:0;mso-height-percent:0;mso-wrap-distance-left:9pt;mso-wrap-distance-top:0;mso-wrap-distance-right:9pt;mso-wrap-distance-bottom:0;mso-position-horizontal:absolute;mso-position-horizontal-relative:text;mso-position-vertical:absolute;mso-position-vertical-relative:text;mso-width-percent:0;mso-height-percent:0;mso-width-relative:margin;mso-height-relative:margin" o:gfxdata="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" strokecolor="#5b9bd5 [3204]" strokeweight=".5pt">
                 <v:stroke endarrow="block" joinstyle="miter"/>
               </v:shape>
             </w:pict>
@@ -2931,6 +3126,79 @@
       </w:r>
     </w:p>
     <w:p>
+      <w:r>
+        <w:rPr>
+          <w:noProof/>
+          <w:lang w:eastAsia="ru-RU"/>
+        </w:rPr>
+        <mc:AlternateContent>
+          <mc:Choice Requires="wps">
+            <w:drawing>
+              <wp:anchor distT="0" distB="0" distL="114300" distR="114300" simplePos="0" relativeHeight="251704320" behindDoc="0" locked="0" layoutInCell="1" allowOverlap="1" wp14:anchorId="03BAD2BD" wp14:editId="31334D97">
+                <wp:simplePos x="0" y="0"/>
+                <wp:positionH relativeFrom="column">
+                  <wp:posOffset>1856741</wp:posOffset>
+                </wp:positionH>
+                <wp:positionV relativeFrom="paragraph">
+                  <wp:posOffset>40639</wp:posOffset>
+                </wp:positionV>
+                <wp:extent cx="45719" cy="276225"/>
+                <wp:effectExtent l="38100" t="0" r="69215" b="47625"/>
+                <wp:wrapNone/>
+                <wp:docPr id="28" name="Прямая со стрелкой 28"/>
+                <wp:cNvGraphicFramePr/>
+                <a:graphic xmlns:a="http://schemas.openxmlformats.org/drawingml/2006/main">
+                  <a:graphicData uri="http://schemas.microsoft.com/office/word/2010/wordprocessingShape">
+                    <wps:wsp>
+                      <wps:cNvCnPr/>
+                      <wps:spPr>
+                        <a:xfrm>
+                          <a:off x="0" y="0"/>
+                          <a:ext cx="45719" cy="276225"/>
+                        </a:xfrm>
+                        <a:prstGeom prst="straightConnector1">
+                          <a:avLst/>
+                        </a:prstGeom>
+                        <a:ln>
+                          <a:tailEnd type="triangle"/>
+                        </a:ln>
+                      </wps:spPr>
+                      <wps:style>
+                        <a:lnRef idx="1">
+                          <a:schemeClr val="accent1"/>
+                        </a:lnRef>
+                        <a:fillRef idx="0">
+                          <a:schemeClr val="accent1"/>
+                        </a:fillRef>
+                        <a:effectRef idx="0">
+                          <a:schemeClr val="accent1"/>
+                        </a:effectRef>
+                        <a:fontRef idx="minor">
+                          <a:schemeClr val="tx1"/>
+                        </a:fontRef>
+                      </wps:style>
+                      <wps:bodyPr/>
+                    </wps:wsp>
+                  </a:graphicData>
+                </a:graphic>
+                <wp14:sizeRelH relativeFrom="margin">
+                  <wp14:pctWidth>0</wp14:pctWidth>
+                </wp14:sizeRelH>
+                <wp14:sizeRelV relativeFrom="margin">
+                  <wp14:pctHeight>0</wp14:pctHeight>
+                </wp14:sizeRelV>
+              </wp:anchor>
+            </w:drawing>
+          </mc:Choice>
+          <mc:Fallback>
+            <w:pict>
+              <v:shape w14:anchorId="0AFAD16C" id="Прямая со стрелкой 28" o:spid="_x0000_s1026" type="#_x0000_t32" style="position:absolute;margin-left:146.2pt;margin-top:3.2pt;width:3.6pt;height:21.75pt;z-index:251704320;visibility:visible;mso-wrap-style:square;mso-width-percent:0;mso-height-percent:0;mso-wrap-distance-left:9pt;mso-wrap-distance-top:0;mso-wrap-distance-right:9pt;mso-wrap-distance-bottom:0;mso-position-horizontal:absolute;mso-position-horizontal-relative:text;mso-position-vertical:absolute;mso-position-vertical-relative:text;mso-width-percent:0;mso-height-percent:0;mso-width-relative:margin;mso-height-relative:margin" o:gfxdata="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" strokecolor="#5b9bd5 [3204]" strokeweight=".5pt">
+                <v:stroke endarrow="block" joinstyle="miter"/>
+              </v:shape>
+            </w:pict>
+          </mc:Fallback>
+        </mc:AlternateContent>
+      </w:r>
       <w:r>
         <w:rPr>
           <w:noProof/>
@@ -3027,7 +3295,7 @@
           </mc:Choice>
           <mc:Fallback>
             <w:pict>
-              <v:shape w14:anchorId="62D274E4" id="Надпись 27" o:spid="_x0000_s1037" type="#_x0000_t202" style="position:absolute;margin-left:147.55pt;margin-top:17.45pt;width:103.5pt;height:63.75pt;z-index:251702272;visibility:visible;mso-wrap-style:square;mso-width-percent:0;mso-height-percent:0;mso-wrap-distance-left:9pt;mso-wrap-distance-top:0;mso-wrap-distance-right:9pt;mso-wrap-distance-bottom:0;mso-position-horizontal:absolute;mso-position-horizontal-relative:text;mso-position-vertical:absolute;mso-position-vertical-relative:text;mso-width-percent:0;mso-height-percent:0;mso-width-relative:margin;mso-height-relative:margin;v-text-anchor:top" o:gfxdata="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" fillcolor="white [3201]" strokeweight=".5pt">
+              <v:shape w14:anchorId="62D274E4" id="Надпись 27" o:spid="_x0000_s1040" type="#_x0000_t202" style="position:absolute;margin-left:147.55pt;margin-top:17.45pt;width:103.5pt;height:63.75pt;z-index:251702272;visibility:visible;mso-wrap-style:square;mso-width-percent:0;mso-height-percent:0;mso-wrap-distance-left:9pt;mso-wrap-distance-top:0;mso-wrap-distance-right:9pt;mso-wrap-distance-bottom:0;mso-position-horizontal:absolute;mso-position-horizontal-relative:text;mso-position-vertical:absolute;mso-position-vertical-relative:text;mso-width-percent:0;mso-height-percent:0;mso-width-relative:margin;mso-height-relative:margin;v-text-anchor:top" o:gfxdata="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" fillcolor="white [3201]" strokeweight=".5pt">
                 <v:textbox>
                   <w:txbxContent>
                     <w:p>
@@ -3276,10 +3544,11 @@
         </mc:AlternateContent>
       </w:r>
     </w:p>
+    <w:p>
+      <w:bookmarkStart w:id="0" w:name="_GoBack"/>
+      <w:bookmarkEnd w:id="0"/>
+    </w:p>
     <w:p/>
-    <w:p/>
-    <w:bookmarkStart w:id="0" w:name="_GoBack"/>
-    <w:bookmarkEnd w:id="0"/>
     <w:p>
       <w:r>
         <w:rPr>
